--- a/429. 歡、懽、讙、驩→欢.docx
+++ b/429. 歡、懽、讙、驩→欢.docx
@@ -97,79 +97,7 @@
           <w:szCs w:val="26"/>
           <w:lang w:eastAsia="zh-TW"/>
         </w:rPr>
-        <w:t>）」、「同歡」、「歡迎」、「歡騰」、「歡呼」（快樂地呼叫）、「歡呼雀躍」、「歡慶」、「歡度」、「歡聚」、「狂歡」、「撒歡」、「聯歡」、「承歡」、「承歡膝下」、「悲歡」、「悲歡離合」、「鬱鬱寡歡」、「把酒言歡」、「喜歡」、「尋歡」、「追歡」、「結歡」（結成恩愛姻緣）、「求歡」（要求魚水之歡）</w:t>
-      </w:r>
-      <w:r>
-        <w:rPr>
-          <w:rFonts w:hint="eastAsia" w:ascii="TW-MOE-Std-Kai" w:hAnsi="TW-MOE-Std-Kai" w:eastAsia="TW-MOE-Std-Kai" w:cs="TW-MOE-Std-Kai"/>
-          <w:sz w:val="26"/>
-          <w:szCs w:val="26"/>
-          <w:lang w:eastAsia="zh-TW"/>
-        </w:rPr>
-        <w:t>、「交歡」</w:t>
-      </w:r>
-      <w:r>
-        <w:rPr>
-          <w:rFonts w:hint="eastAsia" w:ascii="TW-MOE-Std-Kai" w:hAnsi="TW-MOE-Std-Kai" w:eastAsia="TW-MOE-Std-Kai" w:cs="TW-MOE-Std-Kai"/>
-          <w:sz w:val="26"/>
-          <w:szCs w:val="26"/>
-          <w:lang w:eastAsia="zh-TW"/>
-        </w:rPr>
-        <w:t>、「失歡」、「新歡」、「舊愛新歡」、「男歡女愛」等。而「懽」則是指喜樂，同「歡」，如「懽喜」（高興）、「忭（</w:t>
-      </w:r>
-      <w:r>
-        <w:rPr>
-          <w:rFonts w:hint="eastAsia" w:ascii="GB Pinyinok-C" w:hAnsi="GB Pinyinok-C" w:eastAsia="GB Pinyinok-C" w:cs="GB Pinyinok-C"/>
-          <w:sz w:val="26"/>
-          <w:szCs w:val="26"/>
-          <w:lang w:eastAsia="zh-TW"/>
-        </w:rPr>
-        <w:t>biàn</w:t>
-      </w:r>
-      <w:r>
-        <w:rPr>
-          <w:rFonts w:hint="eastAsia" w:ascii="TW-MOE-Std-Kai" w:hAnsi="TW-MOE-Std-Kai" w:eastAsia="TW-MOE-Std-Kai" w:cs="TW-MOE-Std-Kai"/>
-          <w:sz w:val="26"/>
-          <w:szCs w:val="26"/>
-          <w:lang w:eastAsia="zh-TW"/>
-        </w:rPr>
-        <w:t>）懽」（喜悅歡欣）、「懽悰（</w:t>
-      </w:r>
-      <w:r>
-        <w:rPr>
-          <w:rFonts w:hint="eastAsia" w:ascii="GB Pinyinok-C" w:hAnsi="GB Pinyinok-C" w:eastAsia="GB Pinyinok-C" w:cs="GB Pinyinok-C"/>
-          <w:sz w:val="26"/>
-          <w:szCs w:val="26"/>
-          <w:lang w:eastAsia="zh-TW"/>
-        </w:rPr>
-        <w:t>cóng</w:t>
-      </w:r>
-      <w:r>
-        <w:rPr>
-          <w:rFonts w:hint="eastAsia" w:ascii="TW-MOE-Std-Kai" w:hAnsi="TW-MOE-Std-Kai" w:eastAsia="TW-MOE-Std-Kai" w:cs="TW-MOE-Std-Kai"/>
-          <w:sz w:val="26"/>
-          <w:szCs w:val="26"/>
-          <w:lang w:eastAsia="zh-TW"/>
-        </w:rPr>
-        <w:t>）」（快樂的心情）等。而「讙」則是指諠譁、喜樂（通「歡」），如「讙呼」（諠譁呼號）、「讙敖」（諠譁呼噪）、「讙然」（歡欣的樣子）等。而「驩」則是馬名，亦可指喜樂、歡心（通「歡」）或用於人名「驩兜」（上古時代人名，傳說中堯時四凶之一）中，如「驩洽」（歡樂融洽）、「驩附」（喜悅歸附）、「臚（</w:t>
-      </w:r>
-      <w:r>
-        <w:rPr>
-          <w:rFonts w:hint="eastAsia" w:ascii="GB Pinyinok-C" w:hAnsi="GB Pinyinok-C" w:eastAsia="GB Pinyinok-C" w:cs="GB Pinyinok-C"/>
-          <w:sz w:val="26"/>
-          <w:szCs w:val="26"/>
-          <w:lang w:eastAsia="zh-TW"/>
-        </w:rPr>
-        <w:t>lú</w:t>
-      </w:r>
-      <w:r>
-        <w:rPr>
-          <w:rFonts w:hint="eastAsia" w:ascii="TW-MOE-Std-Kai" w:hAnsi="TW-MOE-Std-Kai" w:eastAsia="TW-MOE-Std-Kai" w:cs="TW-MOE-Std-Kai"/>
-          <w:sz w:val="26"/>
-          <w:szCs w:val="26"/>
-          <w:lang w:eastAsia="zh-TW"/>
-        </w:rPr>
-        <w:t>）驩」（表露歡欣）、「馮驩」（人名，戰國齊人）等。現代語境中區分「歡」、「懽」、「讙」和「驩」，只要記住除「忭懽」、「懽悰」、「讙呼」、「讙敖」、「讙然」、「驩兜」、「驩洽」、「驩附」、「臚驩」和「馮驩」外其餘一般都是用「歡」即可，注意「歡呼」與</w:t>
+        <w:t>）」、「同歡」、「歡迎」、「歡騰」、「歡呼」（快樂地呼叫）、「歡呼雀躍」、「歡慶」、「歡度」、「歡聚」、「狂歡」、「撒歡」、「聯歡」、「承歡」、「承歡膝下」、「悲歡」、「悲歡離合」、「鬱鬱寡歡」、「把酒言歡」、「喜歡」、「尋歡」、「追歡」、「合歡」</w:t>
       </w:r>
       <w:bookmarkStart w:id="0" w:name="_GoBack"/>
       <w:bookmarkEnd w:id="0"/>
@@ -180,7 +108,61 @@
           <w:szCs w:val="26"/>
           <w:lang w:eastAsia="zh-TW"/>
         </w:rPr>
-        <w:t>「讙呼」含義不同。需要注意的是，只有「歡」可作姓氏。</w:t>
+        <w:t>、「結歡」（結成恩愛姻緣）、「求歡」（要求魚水之歡）、「交歡」、「失歡」、「新歡」、「舊愛新歡」、「男歡女愛」等。而「懽」則是指喜樂，同「歡」，如「懽喜」（高興）、「忭（</w:t>
+      </w:r>
+      <w:r>
+        <w:rPr>
+          <w:rFonts w:hint="eastAsia" w:ascii="GB Pinyinok-C" w:hAnsi="GB Pinyinok-C" w:eastAsia="GB Pinyinok-C" w:cs="GB Pinyinok-C"/>
+          <w:sz w:val="26"/>
+          <w:szCs w:val="26"/>
+          <w:lang w:eastAsia="zh-TW"/>
+        </w:rPr>
+        <w:t>biàn</w:t>
+      </w:r>
+      <w:r>
+        <w:rPr>
+          <w:rFonts w:hint="eastAsia" w:ascii="TW-MOE-Std-Kai" w:hAnsi="TW-MOE-Std-Kai" w:eastAsia="TW-MOE-Std-Kai" w:cs="TW-MOE-Std-Kai"/>
+          <w:sz w:val="26"/>
+          <w:szCs w:val="26"/>
+          <w:lang w:eastAsia="zh-TW"/>
+        </w:rPr>
+        <w:t>）懽」（喜悅歡欣）、「懽悰（</w:t>
+      </w:r>
+      <w:r>
+        <w:rPr>
+          <w:rFonts w:hint="eastAsia" w:ascii="GB Pinyinok-C" w:hAnsi="GB Pinyinok-C" w:eastAsia="GB Pinyinok-C" w:cs="GB Pinyinok-C"/>
+          <w:sz w:val="26"/>
+          <w:szCs w:val="26"/>
+          <w:lang w:eastAsia="zh-TW"/>
+        </w:rPr>
+        <w:t>cóng</w:t>
+      </w:r>
+      <w:r>
+        <w:rPr>
+          <w:rFonts w:hint="eastAsia" w:ascii="TW-MOE-Std-Kai" w:hAnsi="TW-MOE-Std-Kai" w:eastAsia="TW-MOE-Std-Kai" w:cs="TW-MOE-Std-Kai"/>
+          <w:sz w:val="26"/>
+          <w:szCs w:val="26"/>
+          <w:lang w:eastAsia="zh-TW"/>
+        </w:rPr>
+        <w:t>）」（快樂的心情）等。而「讙」則是指諠譁、喜樂（通「歡」），如「讙呼」（諠譁呼號）、「讙敖」（諠譁呼噪）、「讙然」（歡欣的樣子）等。而「驩」則是馬名，亦可指喜樂、歡心（通「歡」）或用於人名「驩兜」（上古時代人名，傳說中堯時四凶之一）中，如「驩洽」（歡樂融洽）、「驩附」（喜悅歸附）、「臚（</w:t>
+      </w:r>
+      <w:r>
+        <w:rPr>
+          <w:rFonts w:hint="eastAsia" w:ascii="GB Pinyinok-C" w:hAnsi="GB Pinyinok-C" w:eastAsia="GB Pinyinok-C" w:cs="GB Pinyinok-C"/>
+          <w:sz w:val="26"/>
+          <w:szCs w:val="26"/>
+          <w:lang w:eastAsia="zh-TW"/>
+        </w:rPr>
+        <w:t>lú</w:t>
+      </w:r>
+      <w:r>
+        <w:rPr>
+          <w:rFonts w:hint="eastAsia" w:ascii="TW-MOE-Std-Kai" w:hAnsi="TW-MOE-Std-Kai" w:eastAsia="TW-MOE-Std-Kai" w:cs="TW-MOE-Std-Kai"/>
+          <w:sz w:val="26"/>
+          <w:szCs w:val="26"/>
+          <w:lang w:eastAsia="zh-TW"/>
+        </w:rPr>
+        <w:t>）驩」（表露歡欣）、「馮驩」（人名，戰國齊人）等。現代語境中區分「歡」、「懽」、「讙」和「驩」，只要記住除「忭懽」、「懽悰」、「讙呼」、「讙敖」、「讙然」、「驩兜」、「驩洽」、「驩附」、「臚驩」和「馮驩」外其餘一般都是用「歡」即可，注意「歡呼」與「讙呼」含義不同。需要注意的是，只有「歡」可作姓氏。</w:t>
       </w:r>
     </w:p>
     <w:sectPr>

--- a/429. 歡、懽、讙、驩→欢.docx
+++ b/429. 歡、懽、讙、驩→欢.docx
@@ -97,7 +97,7 @@
           <w:szCs w:val="26"/>
           <w:lang w:eastAsia="zh-TW"/>
         </w:rPr>
-        <w:t>）」、「同歡」、「歡迎」、「歡騰」、「歡呼」（快樂地呼叫）、「歡呼雀躍」、「歡慶」、「歡度」、「歡聚」、「狂歡」、「撒歡」、「聯歡」、「承歡」、「承歡膝下」、「悲歡」、「悲歡離合」、「鬱鬱寡歡」、「把酒言歡」、「喜歡」、「尋歡」、「追歡」、「合歡」</w:t>
+        <w:t>）」、「同歡」、「歡迎」、「歡騰」、「歡呼」（快樂地呼叫）、「歡呼雀躍」、「歡慶」、「歡度」、「歡聚」、「狂歡」、「撒歡」、「聯歡」、「承歡」、「承歡膝下」、「悲歡」、「悲歡離合」、「鬱鬱寡歡」、「把酒言歡」、「不歡而散」</w:t>
       </w:r>
       <w:bookmarkStart w:id="0" w:name="_GoBack"/>
       <w:bookmarkEnd w:id="0"/>
@@ -108,7 +108,7 @@
           <w:szCs w:val="26"/>
           <w:lang w:eastAsia="zh-TW"/>
         </w:rPr>
-        <w:t>、「結歡」（結成恩愛姻緣）、「求歡」（要求魚水之歡）、「交歡」、「失歡」、「新歡」、「舊愛新歡」、「男歡女愛」等。而「懽」則是指喜樂，同「歡」，如「懽喜」（高興）、「忭（</w:t>
+        <w:t>、「喜歡」、「尋歡」、「追歡」、「合歡」、「結歡」（結成恩愛姻緣）、「求歡」（要求魚水之歡）、「交歡」、「失歡」、「新歡」、「舊愛新歡」、「男歡女愛」等。而「懽」則是指喜樂，同「歡」，如「懽喜」（高興）、「忭（</w:t>
       </w:r>
       <w:r>
         <w:rPr>

--- a/429. 歡、懽、讙、驩→欢.docx
+++ b/429. 歡、懽、讙、驩→欢.docx
@@ -6,16 +6,16 @@
       <w:pPr>
         <w:rPr>
           <w:rFonts w:hint="eastAsia" w:ascii="TW-MOE-Std-Kai" w:hAnsi="TW-MOE-Std-Kai" w:eastAsia="TW-MOE-Std-Kai" w:cs="TW-MOE-Std-Kai"/>
-          <w:sz w:val="26"/>
-          <w:szCs w:val="26"/>
+          <w:sz w:val="25"/>
+          <w:szCs w:val="25"/>
           <w:lang w:eastAsia="zh-TW"/>
         </w:rPr>
       </w:pPr>
       <w:r>
         <w:rPr>
           <w:rFonts w:hint="eastAsia" w:ascii="TW-MOE-Std-Kai" w:hAnsi="TW-MOE-Std-Kai" w:eastAsia="TW-MOE-Std-Kai" w:cs="TW-MOE-Std-Kai"/>
-          <w:sz w:val="26"/>
-          <w:szCs w:val="26"/>
+          <w:sz w:val="25"/>
+          <w:szCs w:val="25"/>
           <w:lang w:eastAsia="zh-TW"/>
         </w:rPr>
         <w:t>《大陸居民臺灣正體字講義》一簡多繁辨析之「歡、懽、讙、驩」→「欢」</w:t>
@@ -25,16 +25,16 @@
       <w:pPr>
         <w:rPr>
           <w:rFonts w:hint="eastAsia" w:ascii="TW-MOE-Std-Kai" w:hAnsi="TW-MOE-Std-Kai" w:eastAsia="TW-MOE-Std-Kai" w:cs="TW-MOE-Std-Kai"/>
-          <w:sz w:val="26"/>
-          <w:szCs w:val="26"/>
+          <w:sz w:val="25"/>
+          <w:szCs w:val="25"/>
           <w:lang w:eastAsia="zh-TW"/>
         </w:rPr>
       </w:pPr>
       <w:r>
         <w:rPr>
           <w:rFonts w:hint="eastAsia" w:ascii="TW-MOE-Std-Kai" w:hAnsi="TW-MOE-Std-Kai" w:eastAsia="TW-MOE-Std-Kai" w:cs="TW-MOE-Std-Kai"/>
-          <w:sz w:val="26"/>
-          <w:szCs w:val="26"/>
+          <w:sz w:val="25"/>
+          <w:szCs w:val="25"/>
           <w:lang w:eastAsia="zh-TW"/>
         </w:rPr>
         <w:t>辨音：「歡、懽、讙、驩」音</w:t>
@@ -42,8 +42,8 @@
       <w:r>
         <w:rPr>
           <w:rFonts w:hint="eastAsia" w:ascii="GB Pinyinok-C" w:hAnsi="GB Pinyinok-C" w:eastAsia="GB Pinyinok-C" w:cs="GB Pinyinok-C"/>
-          <w:sz w:val="26"/>
-          <w:szCs w:val="26"/>
+          <w:sz w:val="25"/>
+          <w:szCs w:val="25"/>
           <w:lang w:eastAsia="zh-TW"/>
         </w:rPr>
         <w:t>huān</w:t>
@@ -51,8 +51,8 @@
       <w:r>
         <w:rPr>
           <w:rFonts w:hint="eastAsia" w:ascii="TW-MOE-Std-Kai" w:hAnsi="TW-MOE-Std-Kai" w:eastAsia="TW-MOE-Std-Kai" w:cs="TW-MOE-Std-Kai"/>
-          <w:sz w:val="26"/>
-          <w:szCs w:val="26"/>
+          <w:sz w:val="25"/>
+          <w:szCs w:val="25"/>
           <w:lang w:eastAsia="zh-TW"/>
         </w:rPr>
         <w:t>。</w:t>
@@ -67,25 +67,25 @@
         <w:jc w:val="left"/>
         <w:rPr>
           <w:rFonts w:hint="eastAsia" w:ascii="TW-MOE-Std-Kai" w:hAnsi="TW-MOE-Std-Kai" w:eastAsia="TW-MOE-Std-Kai" w:cs="TW-MOE-Std-Kai"/>
-          <w:sz w:val="26"/>
-          <w:szCs w:val="26"/>
+          <w:sz w:val="25"/>
+          <w:szCs w:val="25"/>
           <w:lang w:val="en-US" w:eastAsia="zh-TW"/>
         </w:rPr>
       </w:pPr>
       <w:r>
         <w:rPr>
           <w:rFonts w:hint="eastAsia" w:ascii="TW-MOE-Std-Kai" w:hAnsi="TW-MOE-Std-Kai" w:eastAsia="TW-MOE-Std-Kai" w:cs="TW-MOE-Std-Kai"/>
-          <w:sz w:val="26"/>
-          <w:szCs w:val="26"/>
-          <w:lang w:eastAsia="zh-TW"/>
-        </w:rPr>
-        <w:t>辨意：「歡」是指愉悅、喜樂、喜愛、友好、對情人之稱呼、姓氏，如「歡樂」、「歡喜」、「歡快」、「歡欣」、「歡忻（</w:t>
+          <w:sz w:val="25"/>
+          <w:szCs w:val="25"/>
+          <w:lang w:eastAsia="zh-TW"/>
+        </w:rPr>
+        <w:t>辨意：「歡」是指愉悅、喜樂、喜愛、友好、對情人之稱呼、姓氏，如「歡樂」、「歡喜」、「歡快」、「歡愉」、「歡欣」、「歡忻（</w:t>
       </w:r>
       <w:r>
         <w:rPr>
           <w:rFonts w:hint="eastAsia" w:ascii="GB Pinyinok-C" w:hAnsi="GB Pinyinok-C" w:eastAsia="GB Pinyinok-C" w:cs="GB Pinyinok-C"/>
-          <w:sz w:val="26"/>
-          <w:szCs w:val="26"/>
+          <w:sz w:val="25"/>
+          <w:szCs w:val="25"/>
           <w:lang w:eastAsia="zh-TW"/>
         </w:rPr>
         <w:t>xīn</w:t>
@@ -93,76 +93,76 @@
       <w:r>
         <w:rPr>
           <w:rFonts w:hint="eastAsia" w:ascii="TW-MOE-Std-Kai" w:hAnsi="TW-MOE-Std-Kai" w:eastAsia="TW-MOE-Std-Kai" w:cs="TW-MOE-Std-Kai"/>
-          <w:sz w:val="26"/>
-          <w:szCs w:val="26"/>
-          <w:lang w:eastAsia="zh-TW"/>
-        </w:rPr>
-        <w:t>）」、「同歡」、「歡迎」、「歡騰」、「歡呼」（快樂地呼叫）、「歡呼雀躍」、「歡慶」、「歡度」、「歡聚」、「狂歡」、「撒歡」、「聯歡」、「承歡」、「承歡膝下」、「悲歡」、「悲歡離合」、「鬱鬱寡歡」、「把酒言歡」、「不歡而散」</w:t>
+          <w:sz w:val="25"/>
+          <w:szCs w:val="25"/>
+          <w:lang w:eastAsia="zh-TW"/>
+        </w:rPr>
+        <w:t>）」、「同歡」、「歡迎」、「歡騰」、「歡呼」（快樂地呼叫）、「歡呼雀躍」、「歡慶」、「歡度」、「歡聚」、「狂歡」、「撒歡」、「聯歡」、「承歡」、「承歡膝下」、「悲歡」、「悲歡離合」、「鬱鬱寡歡」、「把酒言歡」、「不歡而散」、「喜歡」、「尋歡」、「追歡」、「合歡」、「結歡」（結成恩愛姻緣）、「求歡」（要求魚水之歡）、「交歡」、「失歡」、「新歡」、「舊愛新歡」、「男歡女愛」等。而「懽」則是指喜樂，同「歡」，如「懽喜」（高興）、「忭（</w:t>
+      </w:r>
+      <w:r>
+        <w:rPr>
+          <w:rFonts w:hint="eastAsia" w:ascii="GB Pinyinok-C" w:hAnsi="GB Pinyinok-C" w:eastAsia="GB Pinyinok-C" w:cs="GB Pinyinok-C"/>
+          <w:sz w:val="25"/>
+          <w:szCs w:val="25"/>
+          <w:lang w:eastAsia="zh-TW"/>
+        </w:rPr>
+        <w:t>biàn</w:t>
+      </w:r>
+      <w:r>
+        <w:rPr>
+          <w:rFonts w:hint="eastAsia" w:ascii="TW-MOE-Std-Kai" w:hAnsi="TW-MOE-Std-Kai" w:eastAsia="TW-MOE-Std-Kai" w:cs="TW-MOE-Std-Kai"/>
+          <w:sz w:val="25"/>
+          <w:szCs w:val="25"/>
+          <w:lang w:eastAsia="zh-TW"/>
+        </w:rPr>
+        <w:t>）懽」（喜悅歡欣）、「懽悰（</w:t>
+      </w:r>
+      <w:r>
+        <w:rPr>
+          <w:rFonts w:hint="eastAsia" w:ascii="GB Pinyinok-C" w:hAnsi="GB Pinyinok-C" w:eastAsia="GB Pinyinok-C" w:cs="GB Pinyinok-C"/>
+          <w:sz w:val="25"/>
+          <w:szCs w:val="25"/>
+          <w:lang w:eastAsia="zh-TW"/>
+        </w:rPr>
+        <w:t>cóng</w:t>
+      </w:r>
+      <w:r>
+        <w:rPr>
+          <w:rFonts w:hint="eastAsia" w:ascii="TW-MOE-Std-Kai" w:hAnsi="TW-MOE-Std-Kai" w:eastAsia="TW-MOE-Std-Kai" w:cs="TW-MOE-Std-Kai"/>
+          <w:sz w:val="25"/>
+          <w:szCs w:val="25"/>
+          <w:lang w:eastAsia="zh-TW"/>
+        </w:rPr>
+        <w:t>）」（快樂的心情）等。而「讙」則是指諠譁、喜樂（通「歡」），如「讙呼」（諠譁呼號）、「讙敖」（諠譁呼噪）、「讙然」（歡欣的樣子）等。而「驩」則是馬名，亦可指喜樂、歡心（通「歡」）或用於人名「驩兜」（上古時代人名，傳說中堯時四凶之一）中，如「驩洽」（歡樂融洽）、「驩附」（喜悅歸附）、「臚（</w:t>
+      </w:r>
+      <w:r>
+        <w:rPr>
+          <w:rFonts w:hint="eastAsia" w:ascii="GB Pinyinok-C" w:hAnsi="GB Pinyinok-C" w:eastAsia="GB Pinyinok-C" w:cs="GB Pinyinok-C"/>
+          <w:sz w:val="25"/>
+          <w:szCs w:val="25"/>
+          <w:lang w:eastAsia="zh-TW"/>
+        </w:rPr>
+        <w:t>lú</w:t>
+      </w:r>
+      <w:r>
+        <w:rPr>
+          <w:rFonts w:hint="eastAsia" w:ascii="TW-MOE-Std-Kai" w:hAnsi="TW-MOE-Std-Kai" w:eastAsia="TW-MOE-Std-Kai" w:cs="TW-MOE-Std-Kai"/>
+          <w:sz w:val="25"/>
+          <w:szCs w:val="25"/>
+          <w:lang w:eastAsia="zh-TW"/>
+        </w:rPr>
+        <w:t>）驩」（表露歡欣）、「馮驩」（人名，戰國齊人）等。現代語境中區分「歡」、「懽」、「讙」和「驩」，只要記住除「忭懽」、「懽悰」、「讙呼」、「讙敖」、「讙然」、「驩兜」、「驩洽」、「驩附」、</w:t>
       </w:r>
       <w:bookmarkStart w:id="0" w:name="_GoBack"/>
       <w:bookmarkEnd w:id="0"/>
       <w:r>
         <w:rPr>
           <w:rFonts w:hint="eastAsia" w:ascii="TW-MOE-Std-Kai" w:hAnsi="TW-MOE-Std-Kai" w:eastAsia="TW-MOE-Std-Kai" w:cs="TW-MOE-Std-Kai"/>
-          <w:sz w:val="26"/>
-          <w:szCs w:val="26"/>
-          <w:lang w:eastAsia="zh-TW"/>
-        </w:rPr>
-        <w:t>、「喜歡」、「尋歡」、「追歡」、「合歡」、「結歡」（結成恩愛姻緣）、「求歡」（要求魚水之歡）、「交歡」、「失歡」、「新歡」、「舊愛新歡」、「男歡女愛」等。而「懽」則是指喜樂，同「歡」，如「懽喜」（高興）、「忭（</w:t>
-      </w:r>
-      <w:r>
-        <w:rPr>
-          <w:rFonts w:hint="eastAsia" w:ascii="GB Pinyinok-C" w:hAnsi="GB Pinyinok-C" w:eastAsia="GB Pinyinok-C" w:cs="GB Pinyinok-C"/>
-          <w:sz w:val="26"/>
-          <w:szCs w:val="26"/>
-          <w:lang w:eastAsia="zh-TW"/>
-        </w:rPr>
-        <w:t>biàn</w:t>
-      </w:r>
-      <w:r>
-        <w:rPr>
-          <w:rFonts w:hint="eastAsia" w:ascii="TW-MOE-Std-Kai" w:hAnsi="TW-MOE-Std-Kai" w:eastAsia="TW-MOE-Std-Kai" w:cs="TW-MOE-Std-Kai"/>
-          <w:sz w:val="26"/>
-          <w:szCs w:val="26"/>
-          <w:lang w:eastAsia="zh-TW"/>
-        </w:rPr>
-        <w:t>）懽」（喜悅歡欣）、「懽悰（</w:t>
-      </w:r>
-      <w:r>
-        <w:rPr>
-          <w:rFonts w:hint="eastAsia" w:ascii="GB Pinyinok-C" w:hAnsi="GB Pinyinok-C" w:eastAsia="GB Pinyinok-C" w:cs="GB Pinyinok-C"/>
-          <w:sz w:val="26"/>
-          <w:szCs w:val="26"/>
-          <w:lang w:eastAsia="zh-TW"/>
-        </w:rPr>
-        <w:t>cóng</w:t>
-      </w:r>
-      <w:r>
-        <w:rPr>
-          <w:rFonts w:hint="eastAsia" w:ascii="TW-MOE-Std-Kai" w:hAnsi="TW-MOE-Std-Kai" w:eastAsia="TW-MOE-Std-Kai" w:cs="TW-MOE-Std-Kai"/>
-          <w:sz w:val="26"/>
-          <w:szCs w:val="26"/>
-          <w:lang w:eastAsia="zh-TW"/>
-        </w:rPr>
-        <w:t>）」（快樂的心情）等。而「讙」則是指諠譁、喜樂（通「歡」），如「讙呼」（諠譁呼號）、「讙敖」（諠譁呼噪）、「讙然」（歡欣的樣子）等。而「驩」則是馬名，亦可指喜樂、歡心（通「歡」）或用於人名「驩兜」（上古時代人名，傳說中堯時四凶之一）中，如「驩洽」（歡樂融洽）、「驩附」（喜悅歸附）、「臚（</w:t>
-      </w:r>
-      <w:r>
-        <w:rPr>
-          <w:rFonts w:hint="eastAsia" w:ascii="GB Pinyinok-C" w:hAnsi="GB Pinyinok-C" w:eastAsia="GB Pinyinok-C" w:cs="GB Pinyinok-C"/>
-          <w:sz w:val="26"/>
-          <w:szCs w:val="26"/>
-          <w:lang w:eastAsia="zh-TW"/>
-        </w:rPr>
-        <w:t>lú</w:t>
-      </w:r>
-      <w:r>
-        <w:rPr>
-          <w:rFonts w:hint="eastAsia" w:ascii="TW-MOE-Std-Kai" w:hAnsi="TW-MOE-Std-Kai" w:eastAsia="TW-MOE-Std-Kai" w:cs="TW-MOE-Std-Kai"/>
-          <w:sz w:val="26"/>
-          <w:szCs w:val="26"/>
-          <w:lang w:eastAsia="zh-TW"/>
-        </w:rPr>
-        <w:t>）驩」（表露歡欣）、「馮驩」（人名，戰國齊人）等。現代語境中區分「歡」、「懽」、「讙」和「驩」，只要記住除「忭懽」、「懽悰」、「讙呼」、「讙敖」、「讙然」、「驩兜」、「驩洽」、「驩附」、「臚驩」和「馮驩」外其餘一般都是用「歡」即可，注意「歡呼」與「讙呼」含義不同。需要注意的是，只有「歡」可作姓氏。</w:t>
+          <w:sz w:val="25"/>
+          <w:szCs w:val="25"/>
+          <w:lang w:eastAsia="zh-TW"/>
+        </w:rPr>
+        <w:t>「臚驩」和「馮驩」外其餘一般都是用「歡」即可，注意「歡呼」與「讙呼」含義不同。需要注意的是，只有「歡」可作姓氏。</w:t>
       </w:r>
     </w:p>
     <w:sectPr>

--- a/429. 歡、懽、讙、驩→欢.docx
+++ b/429. 歡、懽、讙、驩→欢.docx
@@ -97,61 +97,7 @@
           <w:szCs w:val="25"/>
           <w:lang w:eastAsia="zh-TW"/>
         </w:rPr>
-        <w:t>）」、「同歡」、「歡迎」、「歡騰」、「歡呼」（快樂地呼叫）、「歡呼雀躍」、「歡慶」、「歡度」、「歡聚」、「狂歡」、「撒歡」、「聯歡」、「承歡」、「承歡膝下」、「悲歡」、「悲歡離合」、「鬱鬱寡歡」、「把酒言歡」、「不歡而散」、「喜歡」、「尋歡」、「追歡」、「合歡」、「結歡」（結成恩愛姻緣）、「求歡」（要求魚水之歡）、「交歡」、「失歡」、「新歡」、「舊愛新歡」、「男歡女愛」等。而「懽」則是指喜樂，同「歡」，如「懽喜」（高興）、「忭（</w:t>
-      </w:r>
-      <w:r>
-        <w:rPr>
-          <w:rFonts w:hint="eastAsia" w:ascii="GB Pinyinok-C" w:hAnsi="GB Pinyinok-C" w:eastAsia="GB Pinyinok-C" w:cs="GB Pinyinok-C"/>
-          <w:sz w:val="25"/>
-          <w:szCs w:val="25"/>
-          <w:lang w:eastAsia="zh-TW"/>
-        </w:rPr>
-        <w:t>biàn</w:t>
-      </w:r>
-      <w:r>
-        <w:rPr>
-          <w:rFonts w:hint="eastAsia" w:ascii="TW-MOE-Std-Kai" w:hAnsi="TW-MOE-Std-Kai" w:eastAsia="TW-MOE-Std-Kai" w:cs="TW-MOE-Std-Kai"/>
-          <w:sz w:val="25"/>
-          <w:szCs w:val="25"/>
-          <w:lang w:eastAsia="zh-TW"/>
-        </w:rPr>
-        <w:t>）懽」（喜悅歡欣）、「懽悰（</w:t>
-      </w:r>
-      <w:r>
-        <w:rPr>
-          <w:rFonts w:hint="eastAsia" w:ascii="GB Pinyinok-C" w:hAnsi="GB Pinyinok-C" w:eastAsia="GB Pinyinok-C" w:cs="GB Pinyinok-C"/>
-          <w:sz w:val="25"/>
-          <w:szCs w:val="25"/>
-          <w:lang w:eastAsia="zh-TW"/>
-        </w:rPr>
-        <w:t>cóng</w:t>
-      </w:r>
-      <w:r>
-        <w:rPr>
-          <w:rFonts w:hint="eastAsia" w:ascii="TW-MOE-Std-Kai" w:hAnsi="TW-MOE-Std-Kai" w:eastAsia="TW-MOE-Std-Kai" w:cs="TW-MOE-Std-Kai"/>
-          <w:sz w:val="25"/>
-          <w:szCs w:val="25"/>
-          <w:lang w:eastAsia="zh-TW"/>
-        </w:rPr>
-        <w:t>）」（快樂的心情）等。而「讙」則是指諠譁、喜樂（通「歡」），如「讙呼」（諠譁呼號）、「讙敖」（諠譁呼噪）、「讙然」（歡欣的樣子）等。而「驩」則是馬名，亦可指喜樂、歡心（通「歡」）或用於人名「驩兜」（上古時代人名，傳說中堯時四凶之一）中，如「驩洽」（歡樂融洽）、「驩附」（喜悅歸附）、「臚（</w:t>
-      </w:r>
-      <w:r>
-        <w:rPr>
-          <w:rFonts w:hint="eastAsia" w:ascii="GB Pinyinok-C" w:hAnsi="GB Pinyinok-C" w:eastAsia="GB Pinyinok-C" w:cs="GB Pinyinok-C"/>
-          <w:sz w:val="25"/>
-          <w:szCs w:val="25"/>
-          <w:lang w:eastAsia="zh-TW"/>
-        </w:rPr>
-        <w:t>lú</w:t>
-      </w:r>
-      <w:r>
-        <w:rPr>
-          <w:rFonts w:hint="eastAsia" w:ascii="TW-MOE-Std-Kai" w:hAnsi="TW-MOE-Std-Kai" w:eastAsia="TW-MOE-Std-Kai" w:cs="TW-MOE-Std-Kai"/>
-          <w:sz w:val="25"/>
-          <w:szCs w:val="25"/>
-          <w:lang w:eastAsia="zh-TW"/>
-        </w:rPr>
-        <w:t>）驩」（表露歡欣）、「馮驩」（人名，戰國齊人）等。現代語境中區分「歡」、「懽」、「讙」和「驩」，只要記住除「忭懽」、「懽悰」、「讙呼」、「讙敖」、「讙然」、「驩兜」、「驩洽」、「驩附」、</w:t>
+        <w:t>）」、「同歡」、「歡迎」、「歡騰」、「歡呼」（快樂地呼叫）、「歡呼雀躍」、「歡慶」、「歡度」、「歡聚」、「盡歡」、「狂歡」、「撒歡」、「聯歡」、「承歡」、「承歡膝下」、「悲歡」、「悲歡離合」、「鬱鬱寡歡」、「把酒言歡」、「不歡而散」、「喜歡」、「尋歡」、「追歡」、「合歡」、「結歡」（結成恩愛姻緣）、「魚水之歡」</w:t>
       </w:r>
       <w:bookmarkStart w:id="0" w:name="_GoBack"/>
       <w:bookmarkEnd w:id="0"/>
@@ -162,7 +108,61 @@
           <w:szCs w:val="25"/>
           <w:lang w:eastAsia="zh-TW"/>
         </w:rPr>
-        <w:t>「臚驩」和「馮驩」外其餘一般都是用「歡」即可，注意「歡呼」與「讙呼」含義不同。需要注意的是，只有「歡」可作姓氏。</w:t>
+        <w:t>、「求歡」（要求魚水之歡）、「交歡」、「失歡」、「新歡」、「舊愛新歡」、「男歡女愛」等。而「懽」則是指喜樂，同「歡」，如「懽喜」（高興）、「忭（</w:t>
+      </w:r>
+      <w:r>
+        <w:rPr>
+          <w:rFonts w:hint="eastAsia" w:ascii="GB Pinyinok-C" w:hAnsi="GB Pinyinok-C" w:eastAsia="GB Pinyinok-C" w:cs="GB Pinyinok-C"/>
+          <w:sz w:val="25"/>
+          <w:szCs w:val="25"/>
+          <w:lang w:eastAsia="zh-TW"/>
+        </w:rPr>
+        <w:t>biàn</w:t>
+      </w:r>
+      <w:r>
+        <w:rPr>
+          <w:rFonts w:hint="eastAsia" w:ascii="TW-MOE-Std-Kai" w:hAnsi="TW-MOE-Std-Kai" w:eastAsia="TW-MOE-Std-Kai" w:cs="TW-MOE-Std-Kai"/>
+          <w:sz w:val="25"/>
+          <w:szCs w:val="25"/>
+          <w:lang w:eastAsia="zh-TW"/>
+        </w:rPr>
+        <w:t>）懽」（喜悅歡欣）、「懽悰（</w:t>
+      </w:r>
+      <w:r>
+        <w:rPr>
+          <w:rFonts w:hint="eastAsia" w:ascii="GB Pinyinok-C" w:hAnsi="GB Pinyinok-C" w:eastAsia="GB Pinyinok-C" w:cs="GB Pinyinok-C"/>
+          <w:sz w:val="25"/>
+          <w:szCs w:val="25"/>
+          <w:lang w:eastAsia="zh-TW"/>
+        </w:rPr>
+        <w:t>cóng</w:t>
+      </w:r>
+      <w:r>
+        <w:rPr>
+          <w:rFonts w:hint="eastAsia" w:ascii="TW-MOE-Std-Kai" w:hAnsi="TW-MOE-Std-Kai" w:eastAsia="TW-MOE-Std-Kai" w:cs="TW-MOE-Std-Kai"/>
+          <w:sz w:val="25"/>
+          <w:szCs w:val="25"/>
+          <w:lang w:eastAsia="zh-TW"/>
+        </w:rPr>
+        <w:t>）」（快樂的心情）等。而「讙」則是指諠譁、喜樂（通「歡」），如「讙呼」（諠譁呼號）、「讙敖」（諠譁呼噪）、「讙然」（歡欣的樣子）等。而「驩」則是馬名，亦可指喜樂、歡心（通「歡」）或用於人名「驩兜」（上古時代人名，傳說中堯時四凶之一）中，如「驩洽」（歡樂融洽）、「驩附」（喜悅歸附）、「臚（</w:t>
+      </w:r>
+      <w:r>
+        <w:rPr>
+          <w:rFonts w:hint="eastAsia" w:ascii="GB Pinyinok-C" w:hAnsi="GB Pinyinok-C" w:eastAsia="GB Pinyinok-C" w:cs="GB Pinyinok-C"/>
+          <w:sz w:val="25"/>
+          <w:szCs w:val="25"/>
+          <w:lang w:eastAsia="zh-TW"/>
+        </w:rPr>
+        <w:t>lú</w:t>
+      </w:r>
+      <w:r>
+        <w:rPr>
+          <w:rFonts w:hint="eastAsia" w:ascii="TW-MOE-Std-Kai" w:hAnsi="TW-MOE-Std-Kai" w:eastAsia="TW-MOE-Std-Kai" w:cs="TW-MOE-Std-Kai"/>
+          <w:sz w:val="25"/>
+          <w:szCs w:val="25"/>
+          <w:lang w:eastAsia="zh-TW"/>
+        </w:rPr>
+        <w:t>）驩」（表露歡欣）、「馮驩」（人名，戰國齊人）等。現代語境中區分「歡」、「懽」、「讙」和「驩」，只要記住除「忭懽」、「懽悰」、「讙呼」、「讙敖」、「讙然」、「驩兜」、「驩洽」、「驩附」、「臚驩」和「馮驩」外其餘一般都是用「歡」即可，注意「歡呼」與「讙呼」含義不同。需要注意的是，只有「歡」可作姓氏。</w:t>
       </w:r>
     </w:p>
     <w:sectPr>

--- a/429. 歡、懽、讙、驩→欢.docx
+++ b/429. 歡、懽、讙、驩→欢.docx
@@ -97,7 +97,7 @@
           <w:szCs w:val="25"/>
           <w:lang w:eastAsia="zh-TW"/>
         </w:rPr>
-        <w:t>）」、「同歡」、「歡迎」、「歡騰」、「歡呼」（快樂地呼叫）、「歡呼雀躍」、「歡慶」、「歡度」、「歡聚」、「盡歡」、「狂歡」、「撒歡」、「聯歡」、「承歡」、「承歡膝下」、「悲歡」、「悲歡離合」、「鬱鬱寡歡」、「把酒言歡」、「不歡而散」、「喜歡」、「尋歡」、「追歡」、「合歡」、「結歡」（結成恩愛姻緣）、「魚水之歡」</w:t>
+        <w:t>）」、「同歡」、「歡迎」、「歡騰」、「歡顏」</w:t>
       </w:r>
       <w:bookmarkStart w:id="0" w:name="_GoBack"/>
       <w:bookmarkEnd w:id="0"/>
@@ -108,7 +108,7 @@
           <w:szCs w:val="25"/>
           <w:lang w:eastAsia="zh-TW"/>
         </w:rPr>
-        <w:t>、「求歡」（要求魚水之歡）、「交歡」、「失歡」、「新歡」、「舊愛新歡」、「男歡女愛」等。而「懽」則是指喜樂，同「歡」，如「懽喜」（高興）、「忭（</w:t>
+        <w:t>、「歡呼」（快樂地呼叫）、「歡呼雀躍」、「歡慶」、「歡度」、「歡聚」、「盡歡」、「狂歡」、「撒歡」、「聯歡」、「承歡」、「承歡膝下」、「悲歡」、「悲歡離合」、「鬱鬱寡歡」、「把酒言歡」、「不歡而散」、「喜歡」、「尋歡」、「追歡」、「合歡」、「結歡」（結成恩愛姻緣）、「魚水之歡」、「求歡」（要求魚水之歡）、「交歡」、「失歡」、「新歡」、「舊愛新歡」、「男歡女愛」等。而「懽」則是指喜樂，同「歡」，如「懽喜」（高興）、「忭（</w:t>
       </w:r>
       <w:r>
         <w:rPr>

--- a/429. 歡、懽、讙、驩→欢.docx
+++ b/429. 歡、懽、讙、驩→欢.docx
@@ -97,7 +97,7 @@
           <w:szCs w:val="25"/>
           <w:lang w:eastAsia="zh-TW"/>
         </w:rPr>
-        <w:t>）」、「同歡」、「歡迎」、「歡騰」、「歡顏」</w:t>
+        <w:t>）」、「同歡」、「歡迎」、「歡騰」、「歡顏」、「歡呼」（快樂地呼叫）、「歡呼雀躍」、「歡慶」、「歡度」、「歡聚」、「盡歡」、「狂歡」、「撒歡」、「聯歡」、「承歡」、「承歡膝下」、「悲歡」、「悲歡離合」、「鬱鬱寡歡」、「把酒言歡</w:t>
       </w:r>
       <w:bookmarkStart w:id="0" w:name="_GoBack"/>
       <w:bookmarkEnd w:id="0"/>
@@ -108,7 +108,25 @@
           <w:szCs w:val="25"/>
           <w:lang w:eastAsia="zh-TW"/>
         </w:rPr>
-        <w:t>、「歡呼」（快樂地呼叫）、「歡呼雀躍」、「歡慶」、「歡度」、「歡聚」、「盡歡」、「狂歡」、「撒歡」、「聯歡」、「承歡」、「承歡膝下」、「悲歡」、「悲歡離合」、「鬱鬱寡歡」、「把酒言歡」、「不歡而散」、「喜歡」、「尋歡」、「追歡」、「合歡」、「結歡」（結成恩愛姻緣）、「魚水之歡」、「求歡」（要求魚水之歡）、「交歡」、「失歡」、「新歡」、「舊愛新歡」、「男歡女愛」等。而「懽」則是指喜樂，同「歡」，如「懽喜」（高興）、「忭（</w:t>
+        <w:t>」、「不歡而散」、「悒悒（</w:t>
+      </w:r>
+      <w:r>
+        <w:rPr>
+          <w:rFonts w:hint="eastAsia" w:ascii="GB Pinyinok-C" w:hAnsi="GB Pinyinok-C" w:eastAsia="GB Pinyinok-C" w:cs="GB Pinyinok-C"/>
+          <w:sz w:val="25"/>
+          <w:szCs w:val="25"/>
+          <w:lang w:eastAsia="zh-TW"/>
+        </w:rPr>
+        <w:t>yìyì</w:t>
+      </w:r>
+      <w:r>
+        <w:rPr>
+          <w:rFonts w:hint="eastAsia" w:ascii="TW-MOE-Std-Kai" w:hAnsi="TW-MOE-Std-Kai" w:eastAsia="TW-MOE-Std-Kai" w:cs="TW-MOE-Std-Kai"/>
+          <w:sz w:val="25"/>
+          <w:szCs w:val="25"/>
+          <w:lang w:eastAsia="zh-TW"/>
+        </w:rPr>
+        <w:t>）不歡」、「喜歡」、「尋歡」、「追歡」、「合歡」、「結歡」（結成恩愛姻緣）、「魚水之歡」、「求歡」（要求魚水之歡）、「交歡」、「失歡」、「新歡」、「舊愛新歡」、「男歡女愛」等。而「懽」則是指喜樂，同「歡」，如「懽喜」（高興）、「忭（</w:t>
       </w:r>
       <w:r>
         <w:rPr>

--- a/429. 歡、懽、讙、驩→欢.docx
+++ b/429. 歡、懽、讙、驩→欢.docx
@@ -97,7 +97,25 @@
           <w:szCs w:val="25"/>
           <w:lang w:eastAsia="zh-TW"/>
         </w:rPr>
-        <w:t>）」、「同歡」、「歡迎」、「歡騰」、「歡顏」、「歡呼」（快樂地呼叫）、「歡呼雀躍」、「歡慶」、「歡度」、「歡聚」、「盡歡」、「狂歡」、「撒歡」、「聯歡」、「承歡」、「承歡膝下」、「悲歡」、「悲歡離合」、「鬱鬱寡歡」、「把酒言歡</w:t>
+        <w:t>）」、「同歡」、「歡迎」、「歡騰」、「歡顏」、「歡呼」（快樂地呼叫）、「歡呼雀躍」、「歡慶」、「歡度」、「歡聚」、「盡歡」、「狂歡」、「撒歡」、「聯歡」、「承歡」、「承歡膝下」、「悲歡」、「悲歡離合」、「鬱鬱寡歡」、「把酒言歡」、「不歡而散」、「悒悒（</w:t>
+      </w:r>
+      <w:r>
+        <w:rPr>
+          <w:rFonts w:hint="eastAsia" w:ascii="GB Pinyinok-C" w:hAnsi="GB Pinyinok-C" w:eastAsia="GB Pinyinok-C" w:cs="GB Pinyinok-C"/>
+          <w:sz w:val="25"/>
+          <w:szCs w:val="25"/>
+          <w:lang w:eastAsia="zh-TW"/>
+        </w:rPr>
+        <w:t>yìyì</w:t>
+      </w:r>
+      <w:r>
+        <w:rPr>
+          <w:rFonts w:hint="eastAsia" w:ascii="TW-MOE-Std-Kai" w:hAnsi="TW-MOE-Std-Kai" w:eastAsia="TW-MOE-Std-Kai" w:cs="TW-MOE-Std-Kai"/>
+          <w:sz w:val="25"/>
+          <w:szCs w:val="25"/>
+          <w:lang w:eastAsia="zh-TW"/>
+        </w:rPr>
+        <w:t>）不歡」、「喜歡」、「尋歡」、「追歡」、「合家歡」、「閤家歡」</w:t>
       </w:r>
       <w:bookmarkStart w:id="0" w:name="_GoBack"/>
       <w:bookmarkEnd w:id="0"/>
@@ -108,25 +126,7 @@
           <w:szCs w:val="25"/>
           <w:lang w:eastAsia="zh-TW"/>
         </w:rPr>
-        <w:t>」、「不歡而散」、「悒悒（</w:t>
-      </w:r>
-      <w:r>
-        <w:rPr>
-          <w:rFonts w:hint="eastAsia" w:ascii="GB Pinyinok-C" w:hAnsi="GB Pinyinok-C" w:eastAsia="GB Pinyinok-C" w:cs="GB Pinyinok-C"/>
-          <w:sz w:val="25"/>
-          <w:szCs w:val="25"/>
-          <w:lang w:eastAsia="zh-TW"/>
-        </w:rPr>
-        <w:t>yìyì</w:t>
-      </w:r>
-      <w:r>
-        <w:rPr>
-          <w:rFonts w:hint="eastAsia" w:ascii="TW-MOE-Std-Kai" w:hAnsi="TW-MOE-Std-Kai" w:eastAsia="TW-MOE-Std-Kai" w:cs="TW-MOE-Std-Kai"/>
-          <w:sz w:val="25"/>
-          <w:szCs w:val="25"/>
-          <w:lang w:eastAsia="zh-TW"/>
-        </w:rPr>
-        <w:t>）不歡」、「喜歡」、「尋歡」、「追歡」、「合歡」、「結歡」（結成恩愛姻緣）、「魚水之歡」、「求歡」（要求魚水之歡）、「交歡」、「失歡」、「新歡」、「舊愛新歡」、「男歡女愛」等。而「懽」則是指喜樂，同「歡」，如「懽喜」（高興）、「忭（</w:t>
+        <w:t>、「合歡」、「結歡」（結成恩愛姻緣）、「魚水之歡」、「求歡」（要求魚水之歡）、「交歡」、「失歡」、「新歡」、「舊愛新歡」、「男歡女愛」等。而「懽」則是指喜樂，同「歡」，如「懽喜」（高興）、「忭（</w:t>
       </w:r>
       <w:r>
         <w:rPr>

--- a/429. 歡、懽、讙、驩→欢.docx
+++ b/429. 歡、懽、讙、驩→欢.docx
@@ -97,25 +97,7 @@
           <w:szCs w:val="25"/>
           <w:lang w:eastAsia="zh-TW"/>
         </w:rPr>
-        <w:t>）」、「同歡」、「歡迎」、「歡騰」、「歡顏」、「歡呼」（快樂地呼叫）、「歡呼雀躍」、「歡慶」、「歡度」、「歡聚」、「盡歡」、「狂歡」、「撒歡」、「聯歡」、「承歡」、「承歡膝下」、「悲歡」、「悲歡離合」、「鬱鬱寡歡」、「把酒言歡」、「不歡而散」、「悒悒（</w:t>
-      </w:r>
-      <w:r>
-        <w:rPr>
-          <w:rFonts w:hint="eastAsia" w:ascii="GB Pinyinok-C" w:hAnsi="GB Pinyinok-C" w:eastAsia="GB Pinyinok-C" w:cs="GB Pinyinok-C"/>
-          <w:sz w:val="25"/>
-          <w:szCs w:val="25"/>
-          <w:lang w:eastAsia="zh-TW"/>
-        </w:rPr>
-        <w:t>yìyì</w:t>
-      </w:r>
-      <w:r>
-        <w:rPr>
-          <w:rFonts w:hint="eastAsia" w:ascii="TW-MOE-Std-Kai" w:hAnsi="TW-MOE-Std-Kai" w:eastAsia="TW-MOE-Std-Kai" w:cs="TW-MOE-Std-Kai"/>
-          <w:sz w:val="25"/>
-          <w:szCs w:val="25"/>
-          <w:lang w:eastAsia="zh-TW"/>
-        </w:rPr>
-        <w:t>）不歡」、「喜歡」、「尋歡」、「追歡」、「合家歡」、「閤家歡」</w:t>
+        <w:t>）」、「同歡」、「歡迎」、「歡騰」、「歡暢」、「歡顏」、「歡唱」</w:t>
       </w:r>
       <w:bookmarkStart w:id="0" w:name="_GoBack"/>
       <w:bookmarkEnd w:id="0"/>
@@ -126,7 +108,25 @@
           <w:szCs w:val="25"/>
           <w:lang w:eastAsia="zh-TW"/>
         </w:rPr>
-        <w:t>、「合歡」、「結歡」（結成恩愛姻緣）、「魚水之歡」、「求歡」（要求魚水之歡）、「交歡」、「失歡」、「新歡」、「舊愛新歡」、「男歡女愛」等。而「懽」則是指喜樂，同「歡」，如「懽喜」（高興）、「忭（</w:t>
+        <w:t>、「歡呼」（快樂地呼叫）、「歡呼雀躍」、「歡慶」、「歡度」、「歡聚」、「盡歡」、「狂歡」、「撒歡」、「聯歡」、「承歡」、「承歡膝下」、「悲歡」、「悲歡離合」、「鬱鬱寡歡」、「把酒言歡」、「不歡而散」、「悒悒（</w:t>
+      </w:r>
+      <w:r>
+        <w:rPr>
+          <w:rFonts w:hint="eastAsia" w:ascii="GB Pinyinok-C" w:hAnsi="GB Pinyinok-C" w:eastAsia="GB Pinyinok-C" w:cs="GB Pinyinok-C"/>
+          <w:sz w:val="25"/>
+          <w:szCs w:val="25"/>
+          <w:lang w:eastAsia="zh-TW"/>
+        </w:rPr>
+        <w:t>yìyì</w:t>
+      </w:r>
+      <w:r>
+        <w:rPr>
+          <w:rFonts w:hint="eastAsia" w:ascii="TW-MOE-Std-Kai" w:hAnsi="TW-MOE-Std-Kai" w:eastAsia="TW-MOE-Std-Kai" w:cs="TW-MOE-Std-Kai"/>
+          <w:sz w:val="25"/>
+          <w:szCs w:val="25"/>
+          <w:lang w:eastAsia="zh-TW"/>
+        </w:rPr>
+        <w:t>）不歡」、「喜歡」、「尋歡」、「追歡」、「合家歡」、「閤家歡」、「合歡」、「結歡」（結成恩愛姻緣）、「魚水之歡」、「求歡」（要求魚水之歡）、「交歡」、「失歡」、「新歡」、「舊愛新歡」、「男歡女愛」等。而「懽」則是指喜樂，同「歡」，如「懽喜」（高興）、「忭（</w:t>
       </w:r>
       <w:r>
         <w:rPr>
